--- a/Japan.docx
+++ b/Japan.docx
@@ -264,6 +264,29 @@
               <w:rPr>
                 <w:rFonts w:ascii="Times New Roman" w:eastAsia="SimSun" w:hAnsi="Times New Roman" w:cs="Times New Roman"/>
               </w:rPr>
+              <w:t>东京</w:t>
+            </w:r>
+          </w:p>
+        </w:tc>
+        <w:tc>
+          <w:tcPr>
+            <w:tcW w:w="1024" w:type="dxa"/>
+            <w:tcBorders>
+              <w:bottom w:val="single" w:sz="4" w:space="0" w:color="auto"/>
+            </w:tcBorders>
+            <w:vAlign w:val="center"/>
+          </w:tcPr>
+          <w:p>
+            <w:pPr>
+              <w:jc w:val="center"/>
+              <w:rPr>
+                <w:rFonts w:ascii="Times New Roman" w:eastAsia="SimSun" w:hAnsi="Times New Roman" w:cs="Times New Roman"/>
+              </w:rPr>
+            </w:pPr>
+            <w:r>
+              <w:rPr>
+                <w:rFonts w:ascii="Times New Roman" w:eastAsia="SimSun" w:hAnsi="Times New Roman" w:cs="Times New Roman"/>
+              </w:rPr>
               <w:t>河口湖</w:t>
             </w:r>
           </w:p>
@@ -288,29 +311,6 @@
                 <w:rFonts w:ascii="Times New Roman" w:eastAsia="SimSun" w:hAnsi="Times New Roman" w:cs="Times New Roman"/>
               </w:rPr>
               <w:t>河口湖</w:t>
-            </w:r>
-          </w:p>
-        </w:tc>
-        <w:tc>
-          <w:tcPr>
-            <w:tcW w:w="1024" w:type="dxa"/>
-            <w:tcBorders>
-              <w:bottom w:val="single" w:sz="4" w:space="0" w:color="auto"/>
-            </w:tcBorders>
-            <w:vAlign w:val="center"/>
-          </w:tcPr>
-          <w:p>
-            <w:pPr>
-              <w:jc w:val="center"/>
-              <w:rPr>
-                <w:rFonts w:ascii="Times New Roman" w:eastAsia="SimSun" w:hAnsi="Times New Roman" w:cs="Times New Roman"/>
-              </w:rPr>
-            </w:pPr>
-            <w:r>
-              <w:rPr>
-                <w:rFonts w:ascii="Times New Roman" w:eastAsia="SimSun" w:hAnsi="Times New Roman" w:cs="Times New Roman"/>
-              </w:rPr>
-              <w:t>东京</w:t>
             </w:r>
           </w:p>
         </w:tc>
